--- a/readme - client side.docx
+++ b/readme - client side.docx
@@ -306,20 +306,8 @@
           <w:rtl/>
           <w:lang w:val="en-US"/>
         </w:rPr>
-        <w:t xml:space="preserve">רותם </w:t>
-      </w:r>
-      <w:proofErr w:type="spellStart"/>
-      <w:r>
-        <w:rPr>
-          <w:rFonts w:hint="cs"/>
-          <w:b/>
-          <w:bCs/>
-          <w:rtl/>
-          <w:lang w:val="en-US"/>
-        </w:rPr>
-        <w:t>אלמלם</w:t>
-      </w:r>
-      <w:proofErr w:type="spellEnd"/>
+        <w:t>רותם אלמלם</w:t>
+      </w:r>
       <w:r>
         <w:rPr>
           <w:b/>
@@ -579,518 +567,510 @@
           <w:rFonts w:asciiTheme="minorBidi" w:hAnsiTheme="minorBidi" w:hint="cs"/>
           <w:rtl/>
         </w:rPr>
-        <w:t xml:space="preserve">הקיים </w:t>
-      </w:r>
-      <w:proofErr w:type="spellStart"/>
+        <w:t>הקיים באפליקצייה.</w:t>
+      </w:r>
+      <w:r>
+        <w:rPr>
+          <w:rFonts w:asciiTheme="minorBidi" w:hAnsiTheme="minorBidi"/>
+          <w:rtl/>
+        </w:rPr>
+        <w:br/>
+      </w:r>
+      <w:r>
+        <w:rPr>
+          <w:rFonts w:asciiTheme="minorBidi" w:hAnsiTheme="minorBidi"/>
+          <w:rtl/>
+        </w:rPr>
+        <w:br/>
+      </w:r>
       <w:r>
         <w:rPr>
           <w:rFonts w:asciiTheme="minorBidi" w:hAnsiTheme="minorBidi" w:hint="cs"/>
           <w:rtl/>
         </w:rPr>
-        <w:t>באפליקצייה</w:t>
-      </w:r>
-      <w:proofErr w:type="spellEnd"/>
+        <w:t xml:space="preserve">לכל עמוד בנינו קובץ </w:t>
+      </w:r>
       <w:r>
         <w:rPr>
           <w:rFonts w:asciiTheme="minorBidi" w:hAnsiTheme="minorBidi" w:hint="cs"/>
-          <w:rtl/>
+        </w:rPr>
+        <w:t>HTML</w:t>
+      </w:r>
+      <w:r>
+        <w:rPr>
+          <w:rFonts w:asciiTheme="minorBidi" w:hAnsiTheme="minorBidi" w:hint="cs"/>
+          <w:rtl/>
+        </w:rPr>
+        <w:t xml:space="preserve"> נפרד, ועל מנת לשמור על קו עיצובי אחיד בנינו קובץ </w:t>
+      </w:r>
+      <w:r>
+        <w:rPr>
+          <w:rFonts w:asciiTheme="minorBidi" w:hAnsiTheme="minorBidi" w:hint="cs"/>
+        </w:rPr>
+        <w:t>CSS</w:t>
+      </w:r>
+      <w:r>
+        <w:rPr>
+          <w:rFonts w:asciiTheme="minorBidi" w:hAnsiTheme="minorBidi" w:hint="cs"/>
+          <w:rtl/>
+        </w:rPr>
+        <w:t xml:space="preserve"> אחד המשויך לכל העמודים הקיימים.</w:t>
+      </w:r>
+      <w:r>
+        <w:rPr>
+          <w:rFonts w:asciiTheme="minorBidi" w:hAnsiTheme="minorBidi"/>
+          <w:rtl/>
+        </w:rPr>
+        <w:br/>
+      </w:r>
+      <w:r>
+        <w:rPr>
+          <w:rFonts w:asciiTheme="minorBidi" w:hAnsiTheme="minorBidi"/>
+          <w:rtl/>
+        </w:rPr>
+        <w:br/>
+      </w:r>
+      <w:r>
+        <w:rPr>
+          <w:rFonts w:asciiTheme="minorBidi" w:hAnsiTheme="minorBidi" w:hint="cs"/>
+          <w:rtl/>
+        </w:rPr>
+        <w:t>פרט לכך, קובץ ה</w:t>
+      </w:r>
+      <w:r>
+        <w:rPr>
+          <w:rFonts w:asciiTheme="minorBidi" w:hAnsiTheme="minorBidi" w:hint="cs"/>
+        </w:rPr>
+        <w:t>JS</w:t>
+      </w:r>
+      <w:r>
+        <w:rPr>
+          <w:rFonts w:asciiTheme="minorBidi" w:hAnsiTheme="minorBidi" w:hint="cs"/>
+          <w:rtl/>
+        </w:rPr>
+        <w:t xml:space="preserve"> שלנו מיועד לתפריט הניווט ושם נמצאות הפונקציות בעזרתן התפריט הופך לדינמי.</w:t>
+      </w:r>
+      <w:r>
+        <w:rPr>
+          <w:rFonts w:asciiTheme="minorBidi" w:hAnsiTheme="minorBidi"/>
+          <w:rtl/>
+        </w:rPr>
+        <w:br/>
+      </w:r>
+      <w:r>
+        <w:rPr>
+          <w:rFonts w:asciiTheme="minorBidi" w:hAnsiTheme="minorBidi"/>
+          <w:rtl/>
+        </w:rPr>
+        <w:br/>
+      </w:r>
+      <w:r>
+        <w:rPr>
+          <w:rFonts w:asciiTheme="minorBidi" w:hAnsiTheme="minorBidi" w:hint="cs"/>
+          <w:rtl/>
+        </w:rPr>
+        <w:t xml:space="preserve">מימשנו אפקטים מיוחדים </w:t>
+      </w:r>
+      <w:r>
+        <w:rPr>
+          <w:rFonts w:asciiTheme="minorBidi" w:hAnsiTheme="minorBidi"/>
+          <w:rtl/>
+        </w:rPr>
+        <w:t>–</w:t>
+      </w:r>
+      <w:r>
+        <w:rPr>
+          <w:rFonts w:asciiTheme="minorBidi" w:hAnsiTheme="minorBidi" w:hint="cs"/>
+          <w:rtl/>
+        </w:rPr>
+        <w:t xml:space="preserve"> </w:t>
+      </w:r>
+      <w:r>
+        <w:rPr>
+          <w:rFonts w:asciiTheme="minorBidi" w:hAnsiTheme="minorBidi"/>
+          <w:lang w:val="en-US"/>
+        </w:rPr>
+        <w:t>animation</w:t>
+      </w:r>
+      <w:r>
+        <w:rPr>
+          <w:rFonts w:asciiTheme="minorBidi" w:hAnsiTheme="minorBidi" w:hint="cs"/>
+          <w:rtl/>
+          <w:lang w:val="en-US"/>
+        </w:rPr>
+        <w:t xml:space="preserve">, </w:t>
+      </w:r>
+      <w:r>
+        <w:rPr>
+          <w:rFonts w:asciiTheme="minorBidi" w:hAnsiTheme="minorBidi"/>
+          <w:lang w:val="en-US"/>
+        </w:rPr>
+        <w:t>open-button</w:t>
+      </w:r>
+      <w:r>
+        <w:rPr>
+          <w:rFonts w:asciiTheme="minorBidi" w:hAnsiTheme="minorBidi" w:hint="cs"/>
+          <w:rtl/>
+          <w:lang w:val="en-US"/>
+        </w:rPr>
+        <w:t xml:space="preserve"> ועוד.</w:t>
+      </w:r>
+    </w:p>
+    <w:p>
+      <w:pPr>
+        <w:bidi/>
+        <w:rPr>
+          <w:rFonts w:asciiTheme="minorBidi" w:hAnsiTheme="minorBidi"/>
+          <w:rtl/>
+          <w:lang w:val="en-US"/>
+        </w:rPr>
+      </w:pPr>
+      <w:r>
+        <w:rPr>
+          <w:rFonts w:asciiTheme="minorBidi" w:hAnsiTheme="minorBidi" w:hint="cs"/>
+          <w:rtl/>
+          <w:lang w:val="en-US"/>
+        </w:rPr>
+        <w:t xml:space="preserve">מימשנו בעבודה טפסים שונים </w:t>
+      </w:r>
+      <w:r>
+        <w:rPr>
+          <w:rFonts w:asciiTheme="minorBidi" w:hAnsiTheme="minorBidi"/>
+          <w:rtl/>
+          <w:lang w:val="en-US"/>
+        </w:rPr>
+        <w:t>–</w:t>
+      </w:r>
+      <w:r>
+        <w:rPr>
+          <w:rFonts w:asciiTheme="minorBidi" w:hAnsiTheme="minorBidi" w:hint="cs"/>
+          <w:rtl/>
+          <w:lang w:val="en-US"/>
+        </w:rPr>
+        <w:t xml:space="preserve"> השאלת מוצר, התחברות, תשלום, פרופיל המשתמש, הרשמה וחיפוש.</w:t>
+      </w:r>
+    </w:p>
+    <w:p>
+      <w:pPr>
+        <w:bidi/>
+        <w:rPr>
+          <w:rFonts w:asciiTheme="minorBidi" w:hAnsiTheme="minorBidi"/>
+          <w:rtl/>
+          <w:lang w:val="en-US"/>
+        </w:rPr>
+      </w:pPr>
+      <w:r>
+        <w:rPr>
+          <w:rFonts w:asciiTheme="minorBidi" w:hAnsiTheme="minorBidi" w:hint="cs"/>
+          <w:rtl/>
+          <w:lang w:val="en-US"/>
+        </w:rPr>
+        <w:t>התאמנו את העמודים הקיימים לתצוגת מובייל.</w:t>
+      </w:r>
+    </w:p>
+    <w:p>
+      <w:pPr>
+        <w:bidi/>
+        <w:rPr>
+          <w:rFonts w:asciiTheme="minorBidi" w:hAnsiTheme="minorBidi"/>
+          <w:rtl/>
+          <w:lang w:val="en-US"/>
+        </w:rPr>
+      </w:pPr>
+    </w:p>
+    <w:p>
+      <w:pPr>
+        <w:bidi/>
+        <w:rPr>
+          <w:rFonts w:asciiTheme="minorBidi" w:hAnsiTheme="minorBidi"/>
+          <w:b/>
+          <w:bCs/>
+          <w:u w:val="single"/>
+          <w:rtl/>
+          <w:lang w:val="en-US"/>
+        </w:rPr>
+      </w:pPr>
+      <w:r>
+        <w:rPr>
+          <w:rFonts w:asciiTheme="minorBidi" w:hAnsiTheme="minorBidi" w:hint="cs"/>
+          <w:b/>
+          <w:bCs/>
+          <w:u w:val="single"/>
+          <w:rtl/>
+          <w:lang w:val="en-US"/>
+        </w:rPr>
+        <w:t>הנחות כלליות :</w:t>
+      </w:r>
+    </w:p>
+    <w:p>
+      <w:pPr>
+        <w:bidi/>
+        <w:rPr>
+          <w:rFonts w:asciiTheme="minorBidi" w:hAnsiTheme="minorBidi"/>
+          <w:rtl/>
+          <w:lang w:val="en-US"/>
+        </w:rPr>
+      </w:pPr>
+      <w:r>
+        <w:rPr>
+          <w:rFonts w:asciiTheme="minorBidi" w:hAnsiTheme="minorBidi" w:hint="cs"/>
+          <w:rtl/>
+          <w:lang w:val="en-US"/>
+        </w:rPr>
+        <w:t>מכיוון שעדיין לא קיי</w:t>
+      </w:r>
+      <w:r>
+        <w:rPr>
+          <w:rFonts w:asciiTheme="minorBidi" w:hAnsiTheme="minorBidi" w:hint="cs"/>
+          <w:rtl/>
+          <w:lang w:val="en-US"/>
+        </w:rPr>
+        <w:t>מים המוצרים (מכיוון שעדיין לא קיים בסיס נתונים), לא יכלנו לקשר את מסך התשלום למוצרים לעיל.</w:t>
+      </w:r>
+      <w:r>
+        <w:rPr>
+          <w:rFonts w:asciiTheme="minorBidi" w:hAnsiTheme="minorBidi"/>
+          <w:rtl/>
+          <w:lang w:val="en-US"/>
+        </w:rPr>
+        <w:br/>
+      </w:r>
+      <w:r>
+        <w:rPr>
+          <w:rFonts w:asciiTheme="minorBidi" w:hAnsiTheme="minorBidi"/>
+          <w:rtl/>
+          <w:lang w:val="en-US"/>
+        </w:rPr>
+        <w:br/>
+      </w:r>
+      <w:r>
+        <w:rPr>
+          <w:rFonts w:asciiTheme="minorBidi" w:hAnsiTheme="minorBidi" w:hint="cs"/>
+          <w:rtl/>
+          <w:lang w:val="en-US"/>
+        </w:rPr>
+        <w:t>על כן, קישוריות זאת תתבצע בחלק ג'.</w:t>
+      </w:r>
+      <w:r>
+        <w:rPr>
+          <w:rFonts w:asciiTheme="minorBidi" w:hAnsiTheme="minorBidi" w:hint="cs"/>
+          <w:rtl/>
+          <w:lang w:val="en-US"/>
+        </w:rPr>
+        <w:t xml:space="preserve"> כרגע, לצורכי נוחיות הבדיקה הקישור למסך התשלום מופיע בסרגל הניווט.</w:t>
+      </w:r>
+    </w:p>
+    <w:p>
+      <w:pPr>
+        <w:bidi/>
+        <w:rPr>
+          <w:rFonts w:asciiTheme="minorBidi" w:hAnsiTheme="minorBidi"/>
+          <w:rtl/>
+          <w:lang w:val="en-US"/>
+        </w:rPr>
+      </w:pPr>
+    </w:p>
+    <w:p>
+      <w:pPr>
+        <w:bidi/>
+        <w:rPr>
+          <w:rFonts w:asciiTheme="minorBidi" w:hAnsiTheme="minorBidi"/>
+          <w:b/>
+          <w:bCs/>
+          <w:u w:val="single"/>
+          <w:rtl/>
+          <w:lang w:val="en-US"/>
+        </w:rPr>
+      </w:pPr>
+      <w:r>
+        <w:rPr>
+          <w:rFonts w:asciiTheme="minorBidi" w:hAnsiTheme="minorBidi" w:hint="cs"/>
+          <w:b/>
+          <w:bCs/>
+          <w:u w:val="single"/>
+          <w:rtl/>
+          <w:lang w:val="en-US"/>
+        </w:rPr>
+        <w:t>עמוד הבית :</w:t>
+      </w:r>
+    </w:p>
+    <w:p>
+      <w:pPr>
+        <w:bidi/>
+        <w:rPr>
+          <w:rtl/>
+        </w:rPr>
+      </w:pPr>
+      <w:r>
+        <w:rPr>
+          <w:rFonts w:hint="cs"/>
+          <w:u w:val="single"/>
+          <w:rtl/>
+        </w:rPr>
+        <w:t xml:space="preserve">עמוד </w:t>
+      </w:r>
+      <w:r>
+        <w:rPr>
+          <w:u w:val="single"/>
+        </w:rPr>
+        <w:t>HTML</w:t>
+      </w:r>
+      <w:r>
+        <w:rPr>
+          <w:rFonts w:hint="cs"/>
+          <w:u w:val="single"/>
+          <w:rtl/>
+        </w:rPr>
+        <w:t>:</w:t>
+      </w:r>
+      <w:r>
+        <w:rPr>
+          <w:rFonts w:hint="cs"/>
+          <w:rtl/>
+        </w:rPr>
+        <w:t xml:space="preserve"> </w:t>
+      </w:r>
+      <w:r>
+        <w:rPr>
+          <w:lang w:val="en-US"/>
+        </w:rPr>
+        <w:t>home</w:t>
+      </w:r>
+      <w:r>
+        <w:t>.html</w:t>
+      </w:r>
+    </w:p>
+    <w:p>
+      <w:pPr>
+        <w:bidi/>
+        <w:rPr>
+          <w:rtl/>
+          <w:lang w:val="en-US"/>
+        </w:rPr>
+      </w:pPr>
+      <w:r>
+        <w:rPr>
+          <w:rFonts w:hint="cs"/>
+          <w:u w:val="single"/>
+          <w:rtl/>
+        </w:rPr>
+        <w:t>תיאור :</w:t>
+      </w:r>
+      <w:r>
+        <w:rPr>
+          <w:rFonts w:hint="cs"/>
+          <w:rtl/>
+        </w:rPr>
+        <w:t xml:space="preserve"> זהו העמוד הראשי של האתר.</w:t>
+      </w:r>
+      <w:r>
+        <w:rPr>
+          <w:rFonts w:hint="cs"/>
+          <w:rtl/>
+        </w:rPr>
+        <w:t xml:space="preserve"> בעמוד זה נמצא המוטו שלנו </w:t>
+      </w:r>
+      <w:r>
+        <w:rPr>
+          <w:rtl/>
+        </w:rPr>
+        <w:t>–</w:t>
+      </w:r>
+      <w:r>
+        <w:rPr>
+          <w:rFonts w:hint="cs"/>
+          <w:rtl/>
+        </w:rPr>
+        <w:t xml:space="preserve"> </w:t>
+      </w:r>
+      <w:r>
+        <w:rPr>
+          <w:lang w:val="en-US"/>
+        </w:rPr>
+        <w:t>“Give and take have never been so easy”</w:t>
+      </w:r>
+      <w:r>
+        <w:rPr>
+          <w:rFonts w:hint="cs"/>
+          <w:rtl/>
+          <w:lang w:val="en-US"/>
+        </w:rPr>
+        <w:t>, ובנוסף שני כפתורים שבעזרתם נוכל לחפש מוצר ולהעלות מוצר למאגר ההשאלות.</w:t>
+      </w:r>
+      <w:r>
+        <w:rPr>
+          <w:rtl/>
+          <w:lang w:val="en-US"/>
+        </w:rPr>
+        <w:br/>
+      </w:r>
+      <w:r>
+        <w:rPr>
+          <w:rFonts w:hint="cs"/>
+          <w:rtl/>
+          <w:lang w:val="en-US"/>
+        </w:rPr>
+        <w:t>פרט לכך נמצא לוגו הפתיחה שלנו, ומלמעלה ימצא תפריט הניווט.</w:t>
+      </w:r>
+      <w:r>
+        <w:rPr>
+          <w:rtl/>
+          <w:lang w:val="en-US"/>
+        </w:rPr>
+        <w:br/>
+      </w:r>
+      <w:r>
+        <w:rPr>
+          <w:rFonts w:hint="cs"/>
+          <w:rtl/>
+          <w:lang w:val="en-US"/>
+        </w:rPr>
+        <w:t>יש לציין כי המוטו שלנו דינאמי</w:t>
+      </w:r>
+      <w:r>
+        <w:rPr>
+          <w:lang w:val="en-US"/>
+        </w:rPr>
+        <w:t xml:space="preserve"> </w:t>
+      </w:r>
+      <w:r>
+        <w:rPr>
+          <w:rFonts w:hint="cs"/>
+          <w:rtl/>
+          <w:lang w:val="en-US"/>
+        </w:rPr>
+        <w:t xml:space="preserve">, נכתב ונעלם משמאל לימין בהתאמה ובתדירות קבועה ע"י האנימציה - </w:t>
+      </w:r>
+      <w:r>
+        <w:rPr>
+          <w:lang w:val="en-US"/>
+        </w:rPr>
+        <w:t>animate 3s linear infinite</w:t>
+      </w:r>
+      <w:r>
+        <w:rPr>
+          <w:rFonts w:hint="cs"/>
+          <w:rtl/>
+          <w:lang w:val="en-US"/>
         </w:rPr>
         <w:t>.</w:t>
       </w:r>
       <w:r>
         <w:rPr>
-          <w:rFonts w:asciiTheme="minorBidi" w:hAnsiTheme="minorBidi"/>
-          <w:rtl/>
+          <w:rtl/>
+          <w:lang w:val="en-US"/>
         </w:rPr>
         <w:br/>
       </w:r>
       <w:r>
         <w:rPr>
-          <w:rFonts w:asciiTheme="minorBidi" w:hAnsiTheme="minorBidi"/>
-          <w:rtl/>
+          <w:rtl/>
+          <w:lang w:val="en-US"/>
         </w:rPr>
         <w:br/>
       </w:r>
       <w:r>
         <w:rPr>
-          <w:rFonts w:asciiTheme="minorBidi" w:hAnsiTheme="minorBidi" w:hint="cs"/>
-          <w:rtl/>
-        </w:rPr>
-        <w:t xml:space="preserve">לכל עמוד בנינו קובץ </w:t>
-      </w:r>
-      <w:r>
-        <w:rPr>
-          <w:rFonts w:asciiTheme="minorBidi" w:hAnsiTheme="minorBidi" w:hint="cs"/>
-        </w:rPr>
-        <w:t>HTML</w:t>
-      </w:r>
-      <w:r>
-        <w:rPr>
-          <w:rFonts w:asciiTheme="minorBidi" w:hAnsiTheme="minorBidi" w:hint="cs"/>
-          <w:rtl/>
-        </w:rPr>
-        <w:t xml:space="preserve"> נפרד, ועל מנת לשמור על קו עיצובי אחיד בנינו קובץ </w:t>
-      </w:r>
-      <w:r>
-        <w:rPr>
-          <w:rFonts w:asciiTheme="minorBidi" w:hAnsiTheme="minorBidi" w:hint="cs"/>
-        </w:rPr>
-        <w:t>CSS</w:t>
-      </w:r>
-      <w:r>
-        <w:rPr>
-          <w:rFonts w:asciiTheme="minorBidi" w:hAnsiTheme="minorBidi" w:hint="cs"/>
-          <w:rtl/>
-        </w:rPr>
-        <w:t xml:space="preserve"> אחד המשויך לכל העמודים הקיימים.</w:t>
-      </w:r>
-      <w:r>
-        <w:rPr>
-          <w:rFonts w:asciiTheme="minorBidi" w:hAnsiTheme="minorBidi"/>
-          <w:rtl/>
-        </w:rPr>
-        <w:br/>
-      </w:r>
-      <w:r>
-        <w:rPr>
-          <w:rFonts w:asciiTheme="minorBidi" w:hAnsiTheme="minorBidi"/>
-          <w:rtl/>
-        </w:rPr>
-        <w:br/>
-      </w:r>
-      <w:r>
-        <w:rPr>
-          <w:rFonts w:asciiTheme="minorBidi" w:hAnsiTheme="minorBidi" w:hint="cs"/>
-          <w:rtl/>
-        </w:rPr>
-        <w:t>פרט לכך, קובץ ה</w:t>
-      </w:r>
-      <w:r>
-        <w:rPr>
-          <w:rFonts w:asciiTheme="minorBidi" w:hAnsiTheme="minorBidi" w:hint="cs"/>
-        </w:rPr>
-        <w:t>JS</w:t>
-      </w:r>
-      <w:r>
-        <w:rPr>
-          <w:rFonts w:asciiTheme="minorBidi" w:hAnsiTheme="minorBidi" w:hint="cs"/>
-          <w:rtl/>
-        </w:rPr>
-        <w:t xml:space="preserve"> שלנו מיועד לתפריט הניווט ושם נמצאות הפונקציות בעזרתן התפריט הופך לדינמי.</w:t>
-      </w:r>
-      <w:r>
-        <w:rPr>
-          <w:rFonts w:asciiTheme="minorBidi" w:hAnsiTheme="minorBidi"/>
-          <w:rtl/>
-        </w:rPr>
-        <w:br/>
-      </w:r>
-      <w:r>
-        <w:rPr>
-          <w:rFonts w:asciiTheme="minorBidi" w:hAnsiTheme="minorBidi"/>
-          <w:rtl/>
-        </w:rPr>
-        <w:br/>
-      </w:r>
-      <w:r>
-        <w:rPr>
-          <w:rFonts w:asciiTheme="minorBidi" w:hAnsiTheme="minorBidi" w:hint="cs"/>
-          <w:rtl/>
-        </w:rPr>
-        <w:t xml:space="preserve">מימשנו אפקטים מיוחדים </w:t>
-      </w:r>
-      <w:r>
-        <w:rPr>
-          <w:rFonts w:asciiTheme="minorBidi" w:hAnsiTheme="minorBidi"/>
-          <w:rtl/>
-        </w:rPr>
-        <w:t>–</w:t>
-      </w:r>
-      <w:r>
-        <w:rPr>
-          <w:rFonts w:asciiTheme="minorBidi" w:hAnsiTheme="minorBidi" w:hint="cs"/>
-          <w:rtl/>
-        </w:rPr>
-        <w:t xml:space="preserve"> </w:t>
-      </w:r>
-      <w:r>
-        <w:rPr>
-          <w:rFonts w:asciiTheme="minorBidi" w:hAnsiTheme="minorBidi"/>
-          <w:lang w:val="en-US"/>
-        </w:rPr>
-        <w:t>animation</w:t>
-      </w:r>
-      <w:r>
-        <w:rPr>
-          <w:rFonts w:asciiTheme="minorBidi" w:hAnsiTheme="minorBidi" w:hint="cs"/>
-          <w:rtl/>
-          <w:lang w:val="en-US"/>
-        </w:rPr>
-        <w:t xml:space="preserve">, </w:t>
-      </w:r>
-      <w:r>
-        <w:rPr>
-          <w:rFonts w:asciiTheme="minorBidi" w:hAnsiTheme="minorBidi"/>
-          <w:lang w:val="en-US"/>
-        </w:rPr>
-        <w:t>open-button</w:t>
-      </w:r>
-      <w:r>
-        <w:rPr>
-          <w:rFonts w:asciiTheme="minorBidi" w:hAnsiTheme="minorBidi" w:hint="cs"/>
-          <w:rtl/>
-          <w:lang w:val="en-US"/>
-        </w:rPr>
-        <w:t xml:space="preserve"> ועוד.</w:t>
-      </w:r>
-    </w:p>
-    <w:p>
-      <w:pPr>
-        <w:bidi/>
-        <w:rPr>
-          <w:rFonts w:asciiTheme="minorBidi" w:hAnsiTheme="minorBidi"/>
-          <w:rtl/>
-          <w:lang w:val="en-US"/>
-        </w:rPr>
-      </w:pPr>
-      <w:r>
-        <w:rPr>
-          <w:rFonts w:asciiTheme="minorBidi" w:hAnsiTheme="minorBidi" w:hint="cs"/>
-          <w:rtl/>
-          <w:lang w:val="en-US"/>
-        </w:rPr>
-        <w:t xml:space="preserve">מימשנו בעבודה טפסים שונים </w:t>
-      </w:r>
-      <w:r>
-        <w:rPr>
-          <w:rFonts w:asciiTheme="minorBidi" w:hAnsiTheme="minorBidi"/>
-          <w:rtl/>
-          <w:lang w:val="en-US"/>
-        </w:rPr>
-        <w:t>–</w:t>
-      </w:r>
-      <w:r>
-        <w:rPr>
-          <w:rFonts w:asciiTheme="minorBidi" w:hAnsiTheme="minorBidi" w:hint="cs"/>
-          <w:rtl/>
-          <w:lang w:val="en-US"/>
-        </w:rPr>
-        <w:t xml:space="preserve"> השאלת מוצר, התחברות, תשלום, פרופיל המשתמש, הרשמה וחיפוש.</w:t>
-      </w:r>
-    </w:p>
-    <w:p>
-      <w:pPr>
-        <w:bidi/>
-        <w:rPr>
-          <w:rFonts w:asciiTheme="minorBidi" w:hAnsiTheme="minorBidi"/>
-          <w:rtl/>
-          <w:lang w:val="en-US"/>
-        </w:rPr>
-      </w:pPr>
-      <w:r>
-        <w:rPr>
-          <w:rFonts w:asciiTheme="minorBidi" w:hAnsiTheme="minorBidi" w:hint="cs"/>
-          <w:rtl/>
-          <w:lang w:val="en-US"/>
-        </w:rPr>
-        <w:t>התאמנו את העמודים הקיימים לתצוגת מובייל.</w:t>
-      </w:r>
-    </w:p>
-    <w:p>
-      <w:pPr>
-        <w:bidi/>
-        <w:rPr>
-          <w:rFonts w:asciiTheme="minorBidi" w:hAnsiTheme="minorBidi"/>
-          <w:rtl/>
-          <w:lang w:val="en-US"/>
-        </w:rPr>
-      </w:pPr>
-    </w:p>
-    <w:p>
-      <w:pPr>
-        <w:bidi/>
-        <w:rPr>
-          <w:rFonts w:asciiTheme="minorBidi" w:hAnsiTheme="minorBidi"/>
-          <w:b/>
-          <w:bCs/>
-          <w:u w:val="single"/>
-          <w:rtl/>
-          <w:lang w:val="en-US"/>
-        </w:rPr>
-      </w:pPr>
-      <w:r>
-        <w:rPr>
-          <w:rFonts w:asciiTheme="minorBidi" w:hAnsiTheme="minorBidi" w:hint="cs"/>
-          <w:b/>
-          <w:bCs/>
-          <w:u w:val="single"/>
-          <w:rtl/>
-          <w:lang w:val="en-US"/>
-        </w:rPr>
-        <w:t>הנחות כלליות :</w:t>
-      </w:r>
-    </w:p>
-    <w:p>
-      <w:pPr>
-        <w:bidi/>
-        <w:rPr>
-          <w:rFonts w:asciiTheme="minorBidi" w:hAnsiTheme="minorBidi"/>
-          <w:rtl/>
-          <w:lang w:val="en-US"/>
-        </w:rPr>
-      </w:pPr>
-      <w:r>
-        <w:rPr>
-          <w:rFonts w:asciiTheme="minorBidi" w:hAnsiTheme="minorBidi" w:hint="cs"/>
-          <w:rtl/>
-          <w:lang w:val="en-US"/>
-        </w:rPr>
-        <w:t>מכיוון שעדיין לא קיי</w:t>
-      </w:r>
-      <w:r>
-        <w:rPr>
-          <w:rFonts w:asciiTheme="minorBidi" w:hAnsiTheme="minorBidi" w:hint="cs"/>
-          <w:rtl/>
-          <w:lang w:val="en-US"/>
-        </w:rPr>
-        <w:t>מים המוצרים (מכיוון שעדיין לא קיים בסיס נתונים), לא יכלנו לקשר את מסך התשלום למוצרים לעיל.</w:t>
-      </w:r>
-      <w:r>
-        <w:rPr>
-          <w:rFonts w:asciiTheme="minorBidi" w:hAnsiTheme="minorBidi"/>
-          <w:rtl/>
-          <w:lang w:val="en-US"/>
-        </w:rPr>
-        <w:br/>
-      </w:r>
-      <w:r>
-        <w:rPr>
-          <w:rFonts w:asciiTheme="minorBidi" w:hAnsiTheme="minorBidi"/>
-          <w:rtl/>
-          <w:lang w:val="en-US"/>
-        </w:rPr>
-        <w:br/>
-      </w:r>
-      <w:r>
-        <w:rPr>
-          <w:rFonts w:asciiTheme="minorBidi" w:hAnsiTheme="minorBidi" w:hint="cs"/>
-          <w:rtl/>
-          <w:lang w:val="en-US"/>
-        </w:rPr>
-        <w:t>על כן, קישוריות זאת תתבצע בחלק ג'.</w:t>
-      </w:r>
-    </w:p>
-    <w:p>
-      <w:pPr>
-        <w:bidi/>
-        <w:rPr>
-          <w:rFonts w:asciiTheme="minorBidi" w:hAnsiTheme="minorBidi"/>
-          <w:rtl/>
-          <w:lang w:val="en-US"/>
-        </w:rPr>
-      </w:pPr>
-    </w:p>
-    <w:p>
-      <w:pPr>
-        <w:bidi/>
-        <w:rPr>
-          <w:rFonts w:asciiTheme="minorBidi" w:hAnsiTheme="minorBidi"/>
-          <w:b/>
-          <w:bCs/>
-          <w:u w:val="single"/>
-          <w:rtl/>
-          <w:lang w:val="en-US"/>
-        </w:rPr>
-      </w:pPr>
-      <w:r>
-        <w:rPr>
-          <w:rFonts w:asciiTheme="minorBidi" w:hAnsiTheme="minorBidi" w:hint="cs"/>
-          <w:b/>
-          <w:bCs/>
-          <w:u w:val="single"/>
-          <w:rtl/>
-          <w:lang w:val="en-US"/>
-        </w:rPr>
-        <w:t>עמוד הבית :</w:t>
-      </w:r>
-    </w:p>
-    <w:p>
-      <w:pPr>
-        <w:bidi/>
-        <w:rPr>
-          <w:rtl/>
-        </w:rPr>
-      </w:pPr>
-      <w:r>
-        <w:rPr>
-          <w:rFonts w:hint="cs"/>
-          <w:u w:val="single"/>
-          <w:rtl/>
-        </w:rPr>
-        <w:t xml:space="preserve">עמוד </w:t>
-      </w:r>
-      <w:r>
-        <w:rPr>
-          <w:u w:val="single"/>
-        </w:rPr>
-        <w:t>HTML</w:t>
-      </w:r>
-      <w:r>
-        <w:rPr>
-          <w:rFonts w:hint="cs"/>
-          <w:u w:val="single"/>
-          <w:rtl/>
-        </w:rPr>
-        <w:t>:</w:t>
-      </w:r>
-      <w:r>
-        <w:rPr>
-          <w:rFonts w:hint="cs"/>
-          <w:rtl/>
-        </w:rPr>
-        <w:t xml:space="preserve"> </w:t>
-      </w:r>
-      <w:r>
-        <w:rPr>
-          <w:lang w:val="en-US"/>
-        </w:rPr>
-        <w:t>home</w:t>
-      </w:r>
-      <w:r>
-        <w:t>.html</w:t>
-      </w:r>
-    </w:p>
-    <w:p>
-      <w:pPr>
-        <w:bidi/>
-        <w:rPr>
-          <w:rtl/>
-          <w:lang w:val="en-US"/>
-        </w:rPr>
-      </w:pPr>
-      <w:r>
-        <w:rPr>
-          <w:rFonts w:hint="cs"/>
-          <w:u w:val="single"/>
-          <w:rtl/>
-        </w:rPr>
-        <w:t>תיאור :</w:t>
-      </w:r>
-      <w:r>
-        <w:rPr>
-          <w:rFonts w:hint="cs"/>
-          <w:rtl/>
-        </w:rPr>
-        <w:t xml:space="preserve"> זהו העמוד הראשי של האתר.</w:t>
-      </w:r>
-      <w:r>
-        <w:rPr>
-          <w:rFonts w:hint="cs"/>
-          <w:rtl/>
-        </w:rPr>
-        <w:t xml:space="preserve"> בעמוד זה נמצא המוטו שלנו </w:t>
-      </w:r>
-      <w:r>
-        <w:rPr>
-          <w:rtl/>
-        </w:rPr>
-        <w:t>–</w:t>
-      </w:r>
-      <w:r>
-        <w:rPr>
-          <w:rFonts w:hint="cs"/>
-          <w:rtl/>
-        </w:rPr>
-        <w:t xml:space="preserve"> </w:t>
-      </w:r>
-      <w:r>
-        <w:rPr>
-          <w:lang w:val="en-US"/>
-        </w:rPr>
-        <w:t>“Give and take have never been so easy”</w:t>
-      </w:r>
-      <w:r>
-        <w:rPr>
-          <w:rFonts w:hint="cs"/>
-          <w:rtl/>
-          <w:lang w:val="en-US"/>
-        </w:rPr>
-        <w:t>, ובנוסף שני כפתורים שבעזרתם נוכל לחפש מוצר ולהעלות מוצר למאגר ההשאלות.</w:t>
-      </w:r>
-      <w:r>
-        <w:rPr>
-          <w:rtl/>
-          <w:lang w:val="en-US"/>
-        </w:rPr>
-        <w:br/>
-      </w:r>
-      <w:r>
-        <w:rPr>
-          <w:rFonts w:hint="cs"/>
-          <w:rtl/>
-          <w:lang w:val="en-US"/>
-        </w:rPr>
-        <w:t>פרט לכך נמצא לוגו הפתיחה שלנו, ומלמעלה ימצא תפריט הניווט.</w:t>
-      </w:r>
-      <w:r>
-        <w:rPr>
-          <w:rtl/>
-          <w:lang w:val="en-US"/>
-        </w:rPr>
-        <w:br/>
-      </w:r>
-      <w:r>
-        <w:rPr>
-          <w:rFonts w:hint="cs"/>
-          <w:rtl/>
-          <w:lang w:val="en-US"/>
-        </w:rPr>
-        <w:t>יש לציין כי המוטו שלנו דינאמי</w:t>
-      </w:r>
-      <w:r>
-        <w:rPr>
-          <w:lang w:val="en-US"/>
-        </w:rPr>
-        <w:t xml:space="preserve"> </w:t>
-      </w:r>
-      <w:r>
-        <w:rPr>
-          <w:rFonts w:hint="cs"/>
-          <w:rtl/>
-          <w:lang w:val="en-US"/>
-        </w:rPr>
-        <w:t xml:space="preserve">, נכתב ונעלם משמאל לימין בהתאמה ובתדירות קבועה ע"י האנימציה - </w:t>
-      </w:r>
-      <w:r>
-        <w:rPr>
-          <w:lang w:val="en-US"/>
-        </w:rPr>
-        <w:t>animate 3s linear infinite</w:t>
-      </w:r>
-      <w:r>
-        <w:rPr>
-          <w:rFonts w:hint="cs"/>
-          <w:rtl/>
-          <w:lang w:val="en-US"/>
-        </w:rPr>
-        <w:t>.</w:t>
-      </w:r>
-      <w:r>
-        <w:rPr>
-          <w:rtl/>
-          <w:lang w:val="en-US"/>
-        </w:rPr>
-        <w:br/>
-      </w:r>
-      <w:r>
-        <w:rPr>
-          <w:rtl/>
-          <w:lang w:val="en-US"/>
-        </w:rPr>
-        <w:br/>
-      </w:r>
-      <w:r>
-        <w:rPr>
           <w:rFonts w:hint="cs"/>
           <w:u w:val="single"/>
           <w:rtl/>
@@ -1109,13 +1089,15 @@
       </w:pPr>
       <w:r>
         <w:rPr>
-          <w:noProof/>
+          <w:rFonts w:cs="Arial"/>
+          <w:rtl/>
+          <w:lang w:val="en-US"/>
         </w:rPr>
         <w:drawing>
-          <wp:inline distT="0" distB="0" distL="0" distR="0" wp14:anchorId="681C5AB6" wp14:editId="10B19A9B">
-            <wp:extent cx="5731510" cy="2564765"/>
-            <wp:effectExtent l="0" t="0" r="2540" b="6985"/>
-            <wp:docPr id="1" name="Picture 1" descr="Graphical user interface, application&#10;&#10;Description automatically generated"/>
+          <wp:inline distT="0" distB="0" distL="0" distR="0" wp14:anchorId="3D03EC5A" wp14:editId="494EDC2F">
+            <wp:extent cx="5731510" cy="2637155"/>
+            <wp:effectExtent l="0" t="0" r="2540" b="0"/>
+            <wp:docPr id="1" name="Picture 1" descr="Graphical user interface, text, application&#10;&#10;Description automatically generated"/>
             <wp:cNvGraphicFramePr>
               <a:graphicFrameLocks xmlns:a="http://schemas.openxmlformats.org/drawingml/2006/main" noChangeAspect="1"/>
             </wp:cNvGraphicFramePr>
@@ -1123,7 +1105,7 @@
               <a:graphicData uri="http://schemas.openxmlformats.org/drawingml/2006/picture">
                 <pic:pic xmlns:pic="http://schemas.openxmlformats.org/drawingml/2006/picture">
                   <pic:nvPicPr>
-                    <pic:cNvPr id="1" name="Picture 1" descr="Graphical user interface, application&#10;&#10;Description automatically generated"/>
+                    <pic:cNvPr id="1" name="Picture 1" descr="Graphical user interface, text, application&#10;&#10;Description automatically generated"/>
                     <pic:cNvPicPr/>
                   </pic:nvPicPr>
                   <pic:blipFill>
@@ -1135,7 +1117,7 @@
                   <pic:spPr>
                     <a:xfrm>
                       <a:off x="0" y="0"/>
-                      <a:ext cx="5731510" cy="2564765"/>
+                      <a:ext cx="5731510" cy="2637155"/>
                     </a:xfrm>
                     <a:prstGeom prst="rect">
                       <a:avLst/>
@@ -1177,7 +1159,6 @@
           <w:rtl/>
           <w:lang w:val="en-US"/>
         </w:rPr>
-        <w:lastRenderedPageBreak/>
         <w:t>עמוד ההתחברות :</w:t>
       </w:r>
     </w:p>
@@ -1289,15 +1270,6 @@
           <w:lang w:val="en-US"/>
         </w:rPr>
       </w:pPr>
-    </w:p>
-    <w:p>
-      <w:pPr>
-        <w:bidi/>
-        <w:rPr>
-          <w:rtl/>
-          <w:lang w:val="en-US"/>
-        </w:rPr>
-      </w:pPr>
       <w:r>
         <w:rPr>
           <w:rFonts w:hint="cs"/>
@@ -1343,23 +1315,21 @@
       <w:pPr>
         <w:bidi/>
         <w:rPr>
-          <w:rFonts w:asciiTheme="minorBidi" w:hAnsiTheme="minorBidi"/>
-          <w:b/>
-          <w:bCs/>
-          <w:u w:val="single"/>
-          <w:rtl/>
-          <w:lang w:val="en-US"/>
-        </w:rPr>
-      </w:pPr>
-      <w:r>
-        <w:rPr>
-          <w:noProof/>
+          <w:rtl/>
+          <w:lang w:val="en-US"/>
+        </w:rPr>
+      </w:pPr>
+      <w:r>
+        <w:rPr>
+          <w:rFonts w:cs="Arial"/>
+          <w:rtl/>
+          <w:lang w:val="en-US"/>
         </w:rPr>
         <w:drawing>
-          <wp:inline distT="0" distB="0" distL="0" distR="0" wp14:anchorId="4BA10D1A" wp14:editId="22F643EC">
-            <wp:extent cx="5731510" cy="2746375"/>
+          <wp:inline distT="0" distB="0" distL="0" distR="0" wp14:anchorId="16043B73" wp14:editId="203BBC17">
+            <wp:extent cx="5731510" cy="2727325"/>
             <wp:effectExtent l="0" t="0" r="2540" b="0"/>
-            <wp:docPr id="2" name="Picture 2" descr="A picture containing funnel chart&#10;&#10;Description automatically generated"/>
+            <wp:docPr id="12" name="Picture 12" descr="Graphical user interface&#10;&#10;Description automatically generated with medium confidence"/>
             <wp:cNvGraphicFramePr>
               <a:graphicFrameLocks xmlns:a="http://schemas.openxmlformats.org/drawingml/2006/main" noChangeAspect="1"/>
             </wp:cNvGraphicFramePr>
@@ -1367,7 +1337,7 @@
               <a:graphicData uri="http://schemas.openxmlformats.org/drawingml/2006/picture">
                 <pic:pic xmlns:pic="http://schemas.openxmlformats.org/drawingml/2006/picture">
                   <pic:nvPicPr>
-                    <pic:cNvPr id="2" name="Picture 2" descr="A picture containing funnel chart&#10;&#10;Description automatically generated"/>
+                    <pic:cNvPr id="12" name="Picture 12" descr="Graphical user interface&#10;&#10;Description automatically generated with medium confidence"/>
                     <pic:cNvPicPr/>
                   </pic:nvPicPr>
                   <pic:blipFill>
@@ -1379,7 +1349,7 @@
                   <pic:spPr>
                     <a:xfrm>
                       <a:off x="0" y="0"/>
-                      <a:ext cx="5731510" cy="2746375"/>
+                      <a:ext cx="5731510" cy="2727325"/>
                     </a:xfrm>
                     <a:prstGeom prst="rect">
                       <a:avLst/>
@@ -1396,27 +1366,6 @@
       <w:pPr>
         <w:bidi/>
         <w:rPr>
-          <w:rFonts w:asciiTheme="minorBidi" w:hAnsiTheme="minorBidi"/>
-          <w:rtl/>
-        </w:rPr>
-      </w:pPr>
-    </w:p>
-    <w:p>
-      <w:pPr>
-        <w:bidi/>
-        <w:rPr>
-          <w:b/>
-          <w:bCs/>
-          <w:u w:val="single"/>
-          <w:rtl/>
-          <w:lang w:val="en-US"/>
-        </w:rPr>
-      </w:pPr>
-    </w:p>
-    <w:p>
-      <w:pPr>
-        <w:bidi/>
-        <w:rPr>
           <w:b/>
           <w:bCs/>
           <w:u w:val="single"/>
@@ -1554,6 +1503,14 @@
       </w:r>
       <w:r>
         <w:rPr>
+          <w:rFonts w:hint="cs"/>
+          <w:rtl/>
+          <w:lang w:val="en-US"/>
+        </w:rPr>
+        <w:t xml:space="preserve"> במידה ושתי הסיסמאות שהקיש המשתמש אינן זהות, המשתמש יקבל חיווי על כך בזמן הכתיבה, ובנוסף לכך לא יוכל להגיש את הטופס כל עוד הסיסמאות שונות.</w:t>
+      </w:r>
+      <w:r>
+        <w:rPr>
           <w:rtl/>
           <w:lang w:val="en-US"/>
         </w:rPr>
@@ -1594,25 +1551,7 @@
           <w:rtl/>
           <w:lang w:val="en-US"/>
         </w:rPr>
-        <w:t xml:space="preserve">במסך זה קיימת </w:t>
-      </w:r>
-      <w:proofErr w:type="spellStart"/>
-      <w:r>
-        <w:rPr>
-          <w:rFonts w:hint="cs"/>
-          <w:rtl/>
-          <w:lang w:val="en-US"/>
-        </w:rPr>
-        <w:t>ולידיציה</w:t>
-      </w:r>
-      <w:proofErr w:type="spellEnd"/>
-      <w:r>
-        <w:rPr>
-          <w:rFonts w:hint="cs"/>
-          <w:rtl/>
-          <w:lang w:val="en-US"/>
-        </w:rPr>
-        <w:t xml:space="preserve"> שאינה מאפשרת למשתמש להשאיר שדות </w:t>
+        <w:t xml:space="preserve">במסך זה קיימת ולידיציה שאינה מאפשרת למשתמש להשאיר שדות </w:t>
       </w:r>
       <w:r>
         <w:rPr>
@@ -1661,14 +1600,17 @@
       </w:pPr>
       <w:r>
         <w:rPr>
-          <w:noProof/>
+          <w:rFonts w:cs="Arial"/>
+          <w:u w:val="single"/>
+          <w:rtl/>
+          <w:lang w:val="en-US"/>
         </w:rPr>
         <w:lastRenderedPageBreak/>
         <w:drawing>
-          <wp:inline distT="0" distB="0" distL="0" distR="0" wp14:anchorId="6D69FBA1" wp14:editId="435E5F04">
-            <wp:extent cx="5731510" cy="3317875"/>
+          <wp:inline distT="0" distB="0" distL="0" distR="0" wp14:anchorId="753FCC6F" wp14:editId="77C6DC8A">
+            <wp:extent cx="5731510" cy="2552700"/>
             <wp:effectExtent l="0" t="0" r="2540" b="0"/>
-            <wp:docPr id="5" name="Picture 5" descr="Graphical user interface&#10;&#10;Description automatically generated with low confidence"/>
+            <wp:docPr id="13" name="Picture 13" descr="Graphical user interface&#10;&#10;Description automatically generated with low confidence"/>
             <wp:cNvGraphicFramePr>
               <a:graphicFrameLocks xmlns:a="http://schemas.openxmlformats.org/drawingml/2006/main" noChangeAspect="1"/>
             </wp:cNvGraphicFramePr>
@@ -1676,7 +1618,7 @@
               <a:graphicData uri="http://schemas.openxmlformats.org/drawingml/2006/picture">
                 <pic:pic xmlns:pic="http://schemas.openxmlformats.org/drawingml/2006/picture">
                   <pic:nvPicPr>
-                    <pic:cNvPr id="5" name="Picture 5" descr="Graphical user interface&#10;&#10;Description automatically generated with low confidence"/>
+                    <pic:cNvPr id="13" name="Picture 13" descr="Graphical user interface&#10;&#10;Description automatically generated with low confidence"/>
                     <pic:cNvPicPr/>
                   </pic:nvPicPr>
                   <pic:blipFill>
@@ -1688,7 +1630,7 @@
                   <pic:spPr>
                     <a:xfrm>
                       <a:off x="0" y="0"/>
-                      <a:ext cx="5731510" cy="3317875"/>
+                      <a:ext cx="5731510" cy="2552700"/>
                     </a:xfrm>
                     <a:prstGeom prst="rect">
                       <a:avLst/>
@@ -1849,18 +1791,8 @@
           <w:rtl/>
           <w:lang w:val="en-US"/>
         </w:rPr>
-        <w:t xml:space="preserve">, שהינו סמל </w:t>
-      </w:r>
-      <w:proofErr w:type="spellStart"/>
-      <w:r>
-        <w:rPr>
-          <w:rFonts w:hint="cs"/>
-          <w:rtl/>
-          <w:lang w:val="en-US"/>
-        </w:rPr>
-        <w:t>האינסטגרם</w:t>
-      </w:r>
-      <w:proofErr w:type="spellEnd"/>
+        <w:t>, שהינו סמל האינסטגרם</w:t>
+      </w:r>
       <w:r>
         <w:rPr>
           <w:rFonts w:hint="cs"/>
@@ -1889,25 +1821,7 @@
           <w:rtl/>
           <w:lang w:val="en-US"/>
         </w:rPr>
-        <w:t xml:space="preserve">. לחיצה עליו תוביל לקישור </w:t>
-      </w:r>
-      <w:proofErr w:type="spellStart"/>
-      <w:r>
-        <w:rPr>
-          <w:rFonts w:hint="cs"/>
-          <w:rtl/>
-          <w:lang w:val="en-US"/>
-        </w:rPr>
-        <w:t>האינסטגרם</w:t>
-      </w:r>
-      <w:proofErr w:type="spellEnd"/>
-      <w:r>
-        <w:rPr>
-          <w:rFonts w:hint="cs"/>
-          <w:rtl/>
-          <w:lang w:val="en-US"/>
-        </w:rPr>
-        <w:t xml:space="preserve"> של המשתמש.</w:t>
+        <w:t>. לחיצה עליו תוביל לקישור האינסטגרם של המשתמש.</w:t>
       </w:r>
     </w:p>
     <w:p>
@@ -1934,25 +1848,7 @@
           <w:rtl/>
           <w:lang w:val="en-US"/>
         </w:rPr>
-        <w:t xml:space="preserve"> כאשר יהיה קיים בסיס הנתונים, למשתמש תהייה אופציה לדרג משתמשים אחרים ודירוגים יחושב וישתנה בהתאם, פרט לכך נוכל לקשר אותו לחשבון </w:t>
-      </w:r>
-      <w:proofErr w:type="spellStart"/>
-      <w:r>
-        <w:rPr>
-          <w:rFonts w:hint="cs"/>
-          <w:rtl/>
-          <w:lang w:val="en-US"/>
-        </w:rPr>
-        <w:t>האינסטגרם</w:t>
-      </w:r>
-      <w:proofErr w:type="spellEnd"/>
-      <w:r>
-        <w:rPr>
-          <w:rFonts w:hint="cs"/>
-          <w:rtl/>
-          <w:lang w:val="en-US"/>
-        </w:rPr>
-        <w:t xml:space="preserve"> שלו.</w:t>
+        <w:t xml:space="preserve"> כאשר יהיה קיים בסיס הנתונים, למשתמש תהייה אופציה לדרג משתמשים אחרים ודירוגים יחושב וישתנה בהתאם, פרט לכך נוכל לקשר אותו לחשבון האינסטגרם שלו.</w:t>
       </w:r>
       <w:r>
         <w:rPr>
@@ -1988,13 +1884,15 @@
       </w:pPr>
       <w:r>
         <w:rPr>
-          <w:noProof/>
+          <w:rFonts w:cs="Arial"/>
+          <w:rtl/>
+          <w:lang w:val="en-US"/>
         </w:rPr>
         <w:drawing>
-          <wp:inline distT="0" distB="0" distL="0" distR="0" wp14:anchorId="686AEBBC" wp14:editId="6DDFD650">
-            <wp:extent cx="5731510" cy="3159125"/>
-            <wp:effectExtent l="0" t="0" r="2540" b="3175"/>
-            <wp:docPr id="4" name="Picture 4" descr="Graphical user interface&#10;&#10;Description automatically generated"/>
+          <wp:inline distT="0" distB="0" distL="0" distR="0" wp14:anchorId="6A2B8B4A" wp14:editId="41983996">
+            <wp:extent cx="5731510" cy="2021840"/>
+            <wp:effectExtent l="0" t="0" r="2540" b="0"/>
+            <wp:docPr id="11" name="Picture 11" descr="Graphical user interface&#10;&#10;Description automatically generated"/>
             <wp:cNvGraphicFramePr>
               <a:graphicFrameLocks xmlns:a="http://schemas.openxmlformats.org/drawingml/2006/main" noChangeAspect="1"/>
             </wp:cNvGraphicFramePr>
@@ -2002,7 +1900,7 @@
               <a:graphicData uri="http://schemas.openxmlformats.org/drawingml/2006/picture">
                 <pic:pic xmlns:pic="http://schemas.openxmlformats.org/drawingml/2006/picture">
                   <pic:nvPicPr>
-                    <pic:cNvPr id="4" name="Picture 4" descr="Graphical user interface&#10;&#10;Description automatically generated"/>
+                    <pic:cNvPr id="11" name="Picture 11" descr="Graphical user interface&#10;&#10;Description automatically generated"/>
                     <pic:cNvPicPr/>
                   </pic:nvPicPr>
                   <pic:blipFill>
@@ -2014,7 +1912,7 @@
                   <pic:spPr>
                     <a:xfrm>
                       <a:off x="0" y="0"/>
-                      <a:ext cx="5731510" cy="3159125"/>
+                      <a:ext cx="5731510" cy="2021840"/>
                     </a:xfrm>
                     <a:prstGeom prst="rect">
                       <a:avLst/>
@@ -2047,240 +1945,240 @@
           <w:rtl/>
           <w:lang w:val="en-US"/>
         </w:rPr>
+        <w:t>עמוד חיפוש מוצר :</w:t>
+      </w:r>
+    </w:p>
+    <w:p>
+      <w:pPr>
+        <w:bidi/>
+        <w:rPr>
+          <w:rtl/>
+          <w:lang w:val="en-US"/>
+        </w:rPr>
+      </w:pPr>
+      <w:r>
+        <w:rPr>
+          <w:rFonts w:hint="cs"/>
+          <w:u w:val="single"/>
+          <w:rtl/>
+          <w:lang w:val="en-US"/>
+        </w:rPr>
+        <w:t xml:space="preserve">עמוד </w:t>
+      </w:r>
+      <w:r>
+        <w:rPr>
+          <w:rFonts w:hint="cs"/>
+          <w:u w:val="single"/>
+          <w:lang w:val="en-US"/>
+        </w:rPr>
+        <w:t>HTML</w:t>
+      </w:r>
+      <w:r>
+        <w:rPr>
+          <w:rFonts w:hint="cs"/>
+          <w:u w:val="single"/>
+          <w:rtl/>
+          <w:lang w:val="en-US"/>
+        </w:rPr>
+        <w:t xml:space="preserve"> :</w:t>
+      </w:r>
+      <w:r>
+        <w:rPr>
+          <w:rFonts w:hint="cs"/>
+          <w:u w:val="single"/>
+          <w:rtl/>
+          <w:lang w:val="en-US"/>
+        </w:rPr>
+        <w:t xml:space="preserve"> </w:t>
+      </w:r>
+      <w:r>
+        <w:rPr>
+          <w:lang w:val="en-US"/>
+        </w:rPr>
+        <w:t>search.html</w:t>
+      </w:r>
+    </w:p>
+    <w:p>
+      <w:pPr>
+        <w:bidi/>
+        <w:rPr>
+          <w:rtl/>
+          <w:lang w:val="en-US"/>
+        </w:rPr>
+      </w:pPr>
+      <w:r>
+        <w:rPr>
+          <w:rFonts w:hint="cs"/>
+          <w:u w:val="single"/>
+          <w:rtl/>
+          <w:lang w:val="en-US"/>
+        </w:rPr>
+        <w:t>תיאור :</w:t>
+      </w:r>
+      <w:r>
+        <w:rPr>
+          <w:rFonts w:hint="cs"/>
+          <w:u w:val="single"/>
+          <w:rtl/>
+          <w:lang w:val="en-US"/>
+        </w:rPr>
+        <w:t xml:space="preserve"> </w:t>
+      </w:r>
+      <w:r>
+        <w:rPr>
+          <w:rFonts w:hint="cs"/>
+          <w:rtl/>
+          <w:lang w:val="en-US"/>
+        </w:rPr>
+        <w:t xml:space="preserve">בעמוד זה המשתמש יוכל לבצע חיפוש של מוצרים להשאלה, לפי </w:t>
+      </w:r>
+      <w:r>
+        <w:rPr>
+          <w:rFonts w:hint="cs"/>
+          <w:rtl/>
+          <w:lang w:val="en-US"/>
+        </w:rPr>
+        <w:t>קטגוריה</w:t>
+      </w:r>
+      <w:r>
+        <w:rPr>
+          <w:rFonts w:hint="cs"/>
+          <w:rtl/>
+          <w:lang w:val="en-US"/>
+        </w:rPr>
+        <w:t xml:space="preserve"> ומצב המוצר. שדות אלו יבחרו מתוך רשימה נגללת. פרט לכך בצידו הימני התחתון של העמוד קיים לחצן </w:t>
+      </w:r>
+      <w:r>
+        <w:rPr>
+          <w:lang w:val="en-US"/>
+        </w:rPr>
+        <w:t>chat</w:t>
+      </w:r>
+      <w:r>
+        <w:rPr>
+          <w:rFonts w:hint="cs"/>
+          <w:rtl/>
+          <w:lang w:val="en-US"/>
+        </w:rPr>
+        <w:t xml:space="preserve"> נפתח, אשר דרכו המשתמש יוכל לשלוח הודעה לבעל המוצר אותו הוא מעוניין להשאיל. החלון מוסתר במצב </w:t>
+      </w:r>
+      <w:r>
+        <w:rPr>
+          <w:rFonts w:hint="cs"/>
+          <w:rtl/>
+          <w:lang w:val="en-US"/>
+        </w:rPr>
+        <w:t>ברירת המחדל</w:t>
+      </w:r>
+      <w:r>
+        <w:rPr>
+          <w:rFonts w:hint="cs"/>
+          <w:rtl/>
+          <w:lang w:val="en-US"/>
+        </w:rPr>
+        <w:t>, ונפתח רק לאחר לחיצה עליו. לאחר הלחיצה תהייה אפשר לשלוח הודעה או לסגור את הצ'אט.</w:t>
+      </w:r>
+    </w:p>
+    <w:p>
+      <w:pPr>
+        <w:bidi/>
+        <w:rPr>
+          <w:rtl/>
+          <w:lang w:val="en-US"/>
+        </w:rPr>
+      </w:pPr>
+      <w:r>
+        <w:rPr>
+          <w:rFonts w:hint="cs"/>
+          <w:u w:val="single"/>
+          <w:rtl/>
+          <w:lang w:val="en-US"/>
+        </w:rPr>
+        <w:t>הנחות</w:t>
+      </w:r>
+      <w:r>
+        <w:rPr>
+          <w:rFonts w:hint="cs"/>
+          <w:u w:val="single"/>
+          <w:rtl/>
+          <w:lang w:val="en-US"/>
+        </w:rPr>
+        <w:t xml:space="preserve"> :</w:t>
+      </w:r>
+      <w:r>
+        <w:rPr>
+          <w:rFonts w:hint="cs"/>
+          <w:rtl/>
+          <w:lang w:val="en-US"/>
+        </w:rPr>
+        <w:t xml:space="preserve"> ברגע שיהיה לנו מאגר מידע של מוצרים, נוכל להראות אותם במסך זה למשתמש,</w:t>
+      </w:r>
+      <w:r>
+        <w:rPr>
+          <w:rFonts w:hint="cs"/>
+          <w:rtl/>
+          <w:lang w:val="en-US"/>
+        </w:rPr>
+        <w:t xml:space="preserve"> ובהתאמה ליצור אינטראקצי</w:t>
+      </w:r>
+      <w:r>
+        <w:rPr>
+          <w:rFonts w:hint="eastAsia"/>
+          <w:rtl/>
+          <w:lang w:val="en-US"/>
+        </w:rPr>
+        <w:t>ה</w:t>
+      </w:r>
+      <w:r>
+        <w:rPr>
+          <w:rFonts w:hint="cs"/>
+          <w:rtl/>
+          <w:lang w:val="en-US"/>
+        </w:rPr>
+        <w:t xml:space="preserve"> בין השואל למשאיל,</w:t>
+      </w:r>
+      <w:r>
+        <w:rPr>
+          <w:rFonts w:hint="cs"/>
+          <w:rtl/>
+          <w:lang w:val="en-US"/>
+        </w:rPr>
+        <w:t xml:space="preserve"> דבר אשר </w:t>
+      </w:r>
+      <w:r>
+        <w:rPr>
+          <w:rFonts w:hint="cs"/>
+          <w:rtl/>
+          <w:lang w:val="en-US"/>
+        </w:rPr>
+        <w:t>יתבצע</w:t>
+      </w:r>
+      <w:r>
+        <w:rPr>
+          <w:rFonts w:hint="cs"/>
+          <w:rtl/>
+          <w:lang w:val="en-US"/>
+        </w:rPr>
+        <w:t xml:space="preserve"> בעתיד בחלק ג'.</w:t>
+      </w:r>
+    </w:p>
+    <w:p>
+      <w:pPr>
+        <w:bidi/>
+        <w:rPr>
+          <w:u w:val="single"/>
+          <w:rtl/>
+          <w:lang w:val="en-US"/>
+        </w:rPr>
+      </w:pPr>
+      <w:r>
+        <w:rPr>
+          <w:rFonts w:hint="cs"/>
+          <w:u w:val="single"/>
+          <w:rtl/>
+          <w:lang w:val="en-US"/>
+        </w:rPr>
         <w:lastRenderedPageBreak/>
-        <w:t>עמוד חיפוש מוצר :</w:t>
-      </w:r>
-    </w:p>
-    <w:p>
-      <w:pPr>
-        <w:bidi/>
-        <w:rPr>
-          <w:rtl/>
-          <w:lang w:val="en-US"/>
-        </w:rPr>
-      </w:pPr>
-      <w:r>
-        <w:rPr>
-          <w:rFonts w:hint="cs"/>
-          <w:u w:val="single"/>
-          <w:rtl/>
-          <w:lang w:val="en-US"/>
-        </w:rPr>
-        <w:t xml:space="preserve">עמוד </w:t>
-      </w:r>
-      <w:r>
-        <w:rPr>
-          <w:rFonts w:hint="cs"/>
-          <w:u w:val="single"/>
-          <w:lang w:val="en-US"/>
-        </w:rPr>
-        <w:t>HTML</w:t>
-      </w:r>
-      <w:r>
-        <w:rPr>
-          <w:rFonts w:hint="cs"/>
-          <w:u w:val="single"/>
-          <w:rtl/>
-          <w:lang w:val="en-US"/>
-        </w:rPr>
-        <w:t xml:space="preserve"> :</w:t>
-      </w:r>
-      <w:r>
-        <w:rPr>
-          <w:rFonts w:hint="cs"/>
-          <w:u w:val="single"/>
-          <w:rtl/>
-          <w:lang w:val="en-US"/>
-        </w:rPr>
-        <w:t xml:space="preserve"> </w:t>
-      </w:r>
-      <w:r>
-        <w:rPr>
-          <w:lang w:val="en-US"/>
-        </w:rPr>
-        <w:t>search.html</w:t>
-      </w:r>
-    </w:p>
-    <w:p>
-      <w:pPr>
-        <w:bidi/>
-        <w:rPr>
-          <w:rtl/>
-          <w:lang w:val="en-US"/>
-        </w:rPr>
-      </w:pPr>
-      <w:r>
-        <w:rPr>
-          <w:rFonts w:hint="cs"/>
-          <w:u w:val="single"/>
-          <w:rtl/>
-          <w:lang w:val="en-US"/>
-        </w:rPr>
-        <w:t>תיאור :</w:t>
-      </w:r>
-      <w:r>
-        <w:rPr>
-          <w:rFonts w:hint="cs"/>
-          <w:u w:val="single"/>
-          <w:rtl/>
-          <w:lang w:val="en-US"/>
-        </w:rPr>
-        <w:t xml:space="preserve"> </w:t>
-      </w:r>
-      <w:r>
-        <w:rPr>
-          <w:rFonts w:hint="cs"/>
-          <w:rtl/>
-          <w:lang w:val="en-US"/>
-        </w:rPr>
-        <w:t xml:space="preserve">בעמוד זה המשתמש יוכל לבצע חיפוש של מוצרים להשאלה, לפי </w:t>
-      </w:r>
-      <w:r>
-        <w:rPr>
-          <w:rFonts w:hint="cs"/>
-          <w:rtl/>
-          <w:lang w:val="en-US"/>
-        </w:rPr>
-        <w:t>קטגוריה</w:t>
-      </w:r>
-      <w:r>
-        <w:rPr>
-          <w:rFonts w:hint="cs"/>
-          <w:rtl/>
-          <w:lang w:val="en-US"/>
-        </w:rPr>
-        <w:t xml:space="preserve"> ומצב המוצר. שדות אלו יבחרו מתוך רשימה נגללת. פרט לכך בצידו הימני התחתון של העמוד קיים לחצן </w:t>
-      </w:r>
-      <w:r>
-        <w:rPr>
-          <w:lang w:val="en-US"/>
-        </w:rPr>
-        <w:t>chat</w:t>
-      </w:r>
-      <w:r>
-        <w:rPr>
-          <w:rFonts w:hint="cs"/>
-          <w:rtl/>
-          <w:lang w:val="en-US"/>
-        </w:rPr>
-        <w:t xml:space="preserve"> נפתח, אשר דרכו המשתמש יוכל לשלוח הודעה לבעל המוצר אותו הוא מעוניין להשאיל. החלון מוסתר במצב </w:t>
-      </w:r>
-      <w:r>
-        <w:rPr>
-          <w:rFonts w:hint="cs"/>
-          <w:rtl/>
-          <w:lang w:val="en-US"/>
-        </w:rPr>
-        <w:t>ברירת המחדל</w:t>
-      </w:r>
-      <w:r>
-        <w:rPr>
-          <w:rFonts w:hint="cs"/>
-          <w:rtl/>
-          <w:lang w:val="en-US"/>
-        </w:rPr>
-        <w:t>, ונפתח רק לאחר לחיצה עליו. לאחר הלחיצה תהייה אפשר לשלוח הודעה או לסגור את הצ'אט.</w:t>
-      </w:r>
-    </w:p>
-    <w:p>
-      <w:pPr>
-        <w:bidi/>
-        <w:rPr>
-          <w:rtl/>
-          <w:lang w:val="en-US"/>
-        </w:rPr>
-      </w:pPr>
-      <w:r>
-        <w:rPr>
-          <w:rFonts w:hint="cs"/>
-          <w:u w:val="single"/>
-          <w:rtl/>
-          <w:lang w:val="en-US"/>
-        </w:rPr>
-        <w:t>הנחות</w:t>
-      </w:r>
-      <w:r>
-        <w:rPr>
-          <w:rFonts w:hint="cs"/>
-          <w:u w:val="single"/>
-          <w:rtl/>
-          <w:lang w:val="en-US"/>
-        </w:rPr>
-        <w:t xml:space="preserve"> :</w:t>
-      </w:r>
-      <w:r>
-        <w:rPr>
-          <w:rFonts w:hint="cs"/>
-          <w:rtl/>
-          <w:lang w:val="en-US"/>
-        </w:rPr>
-        <w:t xml:space="preserve"> ברגע שיהיה לנו מאגר מידע של מוצרים, נוכל להראות אותם במסך זה למשתמש,</w:t>
-      </w:r>
-      <w:r>
-        <w:rPr>
-          <w:rFonts w:hint="cs"/>
-          <w:rtl/>
-          <w:lang w:val="en-US"/>
-        </w:rPr>
-        <w:t xml:space="preserve"> ובהתאמה ליצור אינטראקצי</w:t>
-      </w:r>
-      <w:r>
-        <w:rPr>
-          <w:rFonts w:hint="eastAsia"/>
-          <w:rtl/>
-          <w:lang w:val="en-US"/>
-        </w:rPr>
-        <w:t>ה</w:t>
-      </w:r>
-      <w:r>
-        <w:rPr>
-          <w:rFonts w:hint="cs"/>
-          <w:rtl/>
-          <w:lang w:val="en-US"/>
-        </w:rPr>
-        <w:t xml:space="preserve"> בין השואל למשאיל,</w:t>
-      </w:r>
-      <w:r>
-        <w:rPr>
-          <w:rFonts w:hint="cs"/>
-          <w:rtl/>
-          <w:lang w:val="en-US"/>
-        </w:rPr>
-        <w:t xml:space="preserve"> דבר אשר </w:t>
-      </w:r>
-      <w:r>
-        <w:rPr>
-          <w:rFonts w:hint="cs"/>
-          <w:rtl/>
-          <w:lang w:val="en-US"/>
-        </w:rPr>
-        <w:t>יתבצע</w:t>
-      </w:r>
-      <w:r>
-        <w:rPr>
-          <w:rFonts w:hint="cs"/>
-          <w:rtl/>
-          <w:lang w:val="en-US"/>
-        </w:rPr>
-        <w:t xml:space="preserve"> בעתיד בחלק ג'.</w:t>
-      </w:r>
-    </w:p>
-    <w:p>
-      <w:pPr>
-        <w:bidi/>
-        <w:rPr>
-          <w:u w:val="single"/>
-          <w:rtl/>
-          <w:lang w:val="en-US"/>
-        </w:rPr>
-      </w:pPr>
-      <w:r>
-        <w:rPr>
-          <w:rFonts w:hint="cs"/>
-          <w:u w:val="single"/>
-          <w:rtl/>
-          <w:lang w:val="en-US"/>
-        </w:rPr>
         <w:t>תמונה של עמוד חיפוש מוצר :</w:t>
       </w:r>
     </w:p>
@@ -2295,13 +2193,16 @@
       </w:pPr>
       <w:r>
         <w:rPr>
-          <w:noProof/>
+          <w:rFonts w:cs="Arial"/>
+          <w:u w:val="single"/>
+          <w:rtl/>
+          <w:lang w:val="en-US"/>
         </w:rPr>
         <w:drawing>
-          <wp:inline distT="0" distB="0" distL="0" distR="0" wp14:anchorId="53127761" wp14:editId="02FB59BD">
-            <wp:extent cx="5731510" cy="2796540"/>
-            <wp:effectExtent l="0" t="0" r="2540" b="3810"/>
-            <wp:docPr id="7" name="Picture 7" descr="A picture containing chart&#10;&#10;Description automatically generated"/>
+          <wp:inline distT="0" distB="0" distL="0" distR="0" wp14:anchorId="0FBAF7B1" wp14:editId="7CF43D3D">
+            <wp:extent cx="5731510" cy="2806065"/>
+            <wp:effectExtent l="0" t="0" r="2540" b="0"/>
+            <wp:docPr id="10" name="Picture 10" descr="Graphical user interface&#10;&#10;Description automatically generated with low confidence"/>
             <wp:cNvGraphicFramePr>
               <a:graphicFrameLocks xmlns:a="http://schemas.openxmlformats.org/drawingml/2006/main" noChangeAspect="1"/>
             </wp:cNvGraphicFramePr>
@@ -2309,7 +2210,7 @@
               <a:graphicData uri="http://schemas.openxmlformats.org/drawingml/2006/picture">
                 <pic:pic xmlns:pic="http://schemas.openxmlformats.org/drawingml/2006/picture">
                   <pic:nvPicPr>
-                    <pic:cNvPr id="7" name="Picture 7" descr="A picture containing chart&#10;&#10;Description automatically generated"/>
+                    <pic:cNvPr id="10" name="Picture 10" descr="Graphical user interface&#10;&#10;Description automatically generated with low confidence"/>
                     <pic:cNvPicPr/>
                   </pic:nvPicPr>
                   <pic:blipFill>
@@ -2321,7 +2222,7 @@
                   <pic:spPr>
                     <a:xfrm>
                       <a:off x="0" y="0"/>
-                      <a:ext cx="5731510" cy="2796540"/>
+                      <a:ext cx="5731510" cy="2806065"/>
                     </a:xfrm>
                     <a:prstGeom prst="rect">
                       <a:avLst/>
@@ -2339,161 +2240,30 @@
         <w:bidi/>
         <w:rPr>
           <w:u w:val="single"/>
-          <w:rtl/>
-          <w:lang w:val="en-US"/>
-        </w:rPr>
-      </w:pPr>
-    </w:p>
-    <w:p>
-      <w:pPr>
-        <w:bidi/>
-        <w:rPr>
-          <w:u w:val="single"/>
-          <w:rtl/>
-          <w:lang w:val="en-US"/>
-        </w:rPr>
-      </w:pPr>
-    </w:p>
-    <w:p>
-      <w:pPr>
-        <w:bidi/>
-        <w:rPr>
-          <w:u w:val="single"/>
-          <w:rtl/>
-          <w:lang w:val="en-US"/>
-        </w:rPr>
-      </w:pPr>
-    </w:p>
-    <w:p>
-      <w:pPr>
-        <w:bidi/>
-        <w:rPr>
-          <w:u w:val="single"/>
-          <w:rtl/>
-          <w:lang w:val="en-US"/>
-        </w:rPr>
-      </w:pPr>
-    </w:p>
-    <w:p>
-      <w:pPr>
-        <w:bidi/>
-        <w:rPr>
-          <w:u w:val="single"/>
-          <w:rtl/>
-          <w:lang w:val="en-US"/>
-        </w:rPr>
-      </w:pPr>
-    </w:p>
-    <w:p>
-      <w:pPr>
-        <w:bidi/>
-        <w:rPr>
-          <w:u w:val="single"/>
-          <w:rtl/>
-          <w:lang w:val="en-US"/>
-        </w:rPr>
-      </w:pPr>
-    </w:p>
-    <w:p>
-      <w:pPr>
-        <w:bidi/>
-        <w:rPr>
-          <w:u w:val="single"/>
-          <w:rtl/>
-          <w:lang w:val="en-US"/>
-        </w:rPr>
-      </w:pPr>
-    </w:p>
-    <w:p>
-      <w:pPr>
-        <w:bidi/>
-        <w:rPr>
-          <w:u w:val="single"/>
-          <w:rtl/>
-          <w:lang w:val="en-US"/>
-        </w:rPr>
-      </w:pPr>
-    </w:p>
-    <w:p>
-      <w:pPr>
-        <w:bidi/>
-        <w:rPr>
-          <w:u w:val="single"/>
-          <w:rtl/>
-          <w:lang w:val="en-US"/>
-        </w:rPr>
-      </w:pPr>
-    </w:p>
-    <w:p>
-      <w:pPr>
-        <w:bidi/>
-        <w:rPr>
-          <w:u w:val="single"/>
-          <w:rtl/>
-          <w:lang w:val="en-US"/>
-        </w:rPr>
-      </w:pPr>
-    </w:p>
-    <w:p>
-      <w:pPr>
-        <w:bidi/>
-        <w:rPr>
-          <w:u w:val="single"/>
-          <w:rtl/>
-          <w:lang w:val="en-US"/>
-        </w:rPr>
-      </w:pPr>
-    </w:p>
-    <w:p>
-      <w:pPr>
-        <w:bidi/>
-        <w:rPr>
-          <w:u w:val="single"/>
-          <w:rtl/>
-          <w:lang w:val="en-US"/>
-        </w:rPr>
-      </w:pPr>
-    </w:p>
-    <w:p>
-      <w:pPr>
-        <w:bidi/>
-        <w:rPr>
-          <w:u w:val="single"/>
-          <w:rtl/>
-          <w:lang w:val="en-US"/>
-        </w:rPr>
-      </w:pPr>
-    </w:p>
-    <w:p>
-      <w:pPr>
-        <w:bidi/>
-        <w:rPr>
-          <w:u w:val="single"/>
-          <w:lang w:val="en-US"/>
-        </w:rPr>
-      </w:pPr>
-    </w:p>
-    <w:p>
-      <w:pPr>
-        <w:bidi/>
-        <w:rPr>
-          <w:b/>
-          <w:bCs/>
-          <w:u w:val="single"/>
-          <w:rtl/>
-          <w:lang w:val="en-US"/>
-        </w:rPr>
-      </w:pPr>
-      <w:r>
-        <w:rPr>
-          <w:rFonts w:hint="cs"/>
-          <w:b/>
-          <w:bCs/>
-          <w:u w:val="single"/>
-          <w:rtl/>
-          <w:lang w:val="en-US"/>
-        </w:rPr>
-        <w:lastRenderedPageBreak/>
+          <w:lang w:val="en-US"/>
+        </w:rPr>
+      </w:pPr>
+    </w:p>
+    <w:p>
+      <w:pPr>
+        <w:bidi/>
+        <w:rPr>
+          <w:b/>
+          <w:bCs/>
+          <w:u w:val="single"/>
+          <w:rtl/>
+          <w:lang w:val="en-US"/>
+        </w:rPr>
+      </w:pPr>
+      <w:r>
+        <w:rPr>
+          <w:rFonts w:hint="cs"/>
+          <w:b/>
+          <w:bCs/>
+          <w:u w:val="single"/>
+          <w:rtl/>
+          <w:lang w:val="en-US"/>
+        </w:rPr>
         <w:t xml:space="preserve">עמוד </w:t>
       </w:r>
       <w:r>
@@ -2606,25 +2376,7 @@
           <w:rtl/>
           <w:lang w:val="en-US"/>
         </w:rPr>
-        <w:t xml:space="preserve">בעמוד זה המשתמש יוכל להעלות מוצר למאגר ההשאלות, על מנת לעשות זאת המשתמש יאלץ להוסיף את כותרת המוצר, לבחור קטגוריה מתוך רשימת </w:t>
-      </w:r>
-      <w:proofErr w:type="spellStart"/>
-      <w:r>
-        <w:rPr>
-          <w:rFonts w:hint="cs"/>
-          <w:rtl/>
-          <w:lang w:val="en-US"/>
-        </w:rPr>
-        <w:t>הקטגרויות</w:t>
-      </w:r>
-      <w:proofErr w:type="spellEnd"/>
-      <w:r>
-        <w:rPr>
-          <w:rFonts w:hint="cs"/>
-          <w:rtl/>
-          <w:lang w:val="en-US"/>
-        </w:rPr>
-        <w:t xml:space="preserve"> הנגללת, לכתוב תיאור על המוצר ולהוסיף תמונה שלו. בנוסף המשתמש יאלץ להוסיף את מצב המוצר (חדש </w:t>
+        <w:t xml:space="preserve">בעמוד זה המשתמש יוכל להעלות מוצר למאגר ההשאלות, על מנת לעשות זאת המשתמש יאלץ להוסיף את כותרת המוצר, לבחור קטגוריה מתוך רשימת הקטגרויות הנגללת, לכתוב תיאור על המוצר ולהוסיף תמונה שלו. בנוסף המשתמש יאלץ להוסיף את מצב המוצר (חדש </w:t>
       </w:r>
       <w:r>
         <w:rPr>
@@ -2659,7 +2411,6 @@
       <w:pPr>
         <w:bidi/>
         <w:rPr>
-          <w:rtl/>
           <w:lang w:val="en-US"/>
         </w:rPr>
       </w:pPr>
@@ -2680,24 +2431,17 @@
           <w:lang w:val="en-US"/>
         </w:rPr>
       </w:pPr>
-    </w:p>
-    <w:p>
-      <w:pPr>
-        <w:bidi/>
-        <w:rPr>
-          <w:rtl/>
-          <w:lang w:val="en-US"/>
-        </w:rPr>
-      </w:pPr>
-      <w:r>
-        <w:rPr>
-          <w:noProof/>
+      <w:r>
+        <w:rPr>
+          <w:rFonts w:cs="Arial"/>
+          <w:rtl/>
+          <w:lang w:val="en-US"/>
         </w:rPr>
         <w:drawing>
-          <wp:inline distT="0" distB="0" distL="0" distR="0" wp14:anchorId="0A4A9B92" wp14:editId="2B6512E5">
-            <wp:extent cx="5731510" cy="3202305"/>
-            <wp:effectExtent l="0" t="0" r="2540" b="0"/>
-            <wp:docPr id="8" name="Picture 8" descr="Graphical user interface, application&#10;&#10;Description automatically generated"/>
+          <wp:inline distT="0" distB="0" distL="0" distR="0" wp14:anchorId="528D0840" wp14:editId="7B7BEB63">
+            <wp:extent cx="5731510" cy="1975485"/>
+            <wp:effectExtent l="0" t="0" r="2540" b="5715"/>
+            <wp:docPr id="6" name="Picture 6" descr="Graphical user interface, application&#10;&#10;Description automatically generated"/>
             <wp:cNvGraphicFramePr>
               <a:graphicFrameLocks xmlns:a="http://schemas.openxmlformats.org/drawingml/2006/main" noChangeAspect="1"/>
             </wp:cNvGraphicFramePr>
@@ -2705,7 +2449,7 @@
               <a:graphicData uri="http://schemas.openxmlformats.org/drawingml/2006/picture">
                 <pic:pic xmlns:pic="http://schemas.openxmlformats.org/drawingml/2006/picture">
                   <pic:nvPicPr>
-                    <pic:cNvPr id="8" name="Picture 8" descr="Graphical user interface, application&#10;&#10;Description automatically generated"/>
+                    <pic:cNvPr id="6" name="Picture 6" descr="Graphical user interface, application&#10;&#10;Description automatically generated"/>
                     <pic:cNvPicPr/>
                   </pic:nvPicPr>
                   <pic:blipFill>
@@ -2717,7 +2461,319 @@
                   <pic:spPr>
                     <a:xfrm>
                       <a:off x="0" y="0"/>
-                      <a:ext cx="5731510" cy="3202305"/>
+                      <a:ext cx="5731510" cy="1975485"/>
+                    </a:xfrm>
+                    <a:prstGeom prst="rect">
+                      <a:avLst/>
+                    </a:prstGeom>
+                  </pic:spPr>
+                </pic:pic>
+              </a:graphicData>
+            </a:graphic>
+          </wp:inline>
+        </w:drawing>
+      </w:r>
+    </w:p>
+    <w:p>
+      <w:pPr>
+        <w:bidi/>
+        <w:rPr>
+          <w:lang w:val="en-US"/>
+        </w:rPr>
+      </w:pPr>
+    </w:p>
+    <w:p>
+      <w:pPr>
+        <w:bidi/>
+        <w:rPr>
+          <w:rFonts w:hint="cs"/>
+          <w:b/>
+          <w:bCs/>
+          <w:u w:val="single"/>
+          <w:rtl/>
+          <w:lang w:val="en-US"/>
+        </w:rPr>
+      </w:pPr>
+      <w:r>
+        <w:rPr>
+          <w:rFonts w:hint="cs"/>
+          <w:b/>
+          <w:bCs/>
+          <w:u w:val="single"/>
+          <w:rtl/>
+          <w:lang w:val="en-US"/>
+        </w:rPr>
+        <w:t xml:space="preserve">עמוד </w:t>
+      </w:r>
+      <w:r>
+        <w:rPr>
+          <w:rFonts w:hint="cs"/>
+          <w:b/>
+          <w:bCs/>
+          <w:u w:val="single"/>
+          <w:rtl/>
+          <w:lang w:val="en-US"/>
+        </w:rPr>
+        <w:t>תשלום:</w:t>
+      </w:r>
+    </w:p>
+    <w:p>
+      <w:pPr>
+        <w:bidi/>
+        <w:rPr>
+          <w:rtl/>
+          <w:lang w:val="en-US"/>
+        </w:rPr>
+      </w:pPr>
+      <w:r>
+        <w:rPr>
+          <w:rFonts w:hint="cs"/>
+          <w:u w:val="single"/>
+          <w:rtl/>
+          <w:lang w:val="en-US"/>
+        </w:rPr>
+        <w:t xml:space="preserve">עמוד </w:t>
+      </w:r>
+      <w:r>
+        <w:rPr>
+          <w:rFonts w:hint="cs"/>
+          <w:u w:val="single"/>
+          <w:lang w:val="en-US"/>
+        </w:rPr>
+        <w:t>HTML</w:t>
+      </w:r>
+      <w:r>
+        <w:rPr>
+          <w:rFonts w:hint="cs"/>
+          <w:u w:val="single"/>
+          <w:rtl/>
+          <w:lang w:val="en-US"/>
+        </w:rPr>
+        <w:t xml:space="preserve"> :</w:t>
+      </w:r>
+      <w:r>
+        <w:rPr>
+          <w:rFonts w:hint="cs"/>
+          <w:u w:val="single"/>
+          <w:rtl/>
+          <w:lang w:val="en-US"/>
+        </w:rPr>
+        <w:t xml:space="preserve"> </w:t>
+      </w:r>
+      <w:r>
+        <w:rPr>
+          <w:lang w:val="en-US"/>
+        </w:rPr>
+        <w:t>paymentN</w:t>
+      </w:r>
+      <w:r>
+        <w:rPr>
+          <w:lang w:val="en-US"/>
+        </w:rPr>
+        <w:t>.html</w:t>
+      </w:r>
+    </w:p>
+    <w:p>
+      <w:pPr>
+        <w:bidi/>
+        <w:rPr>
+          <w:rtl/>
+          <w:lang w:val="en-US"/>
+        </w:rPr>
+      </w:pPr>
+      <w:r>
+        <w:rPr>
+          <w:rFonts w:hint="cs"/>
+          <w:u w:val="single"/>
+          <w:rtl/>
+          <w:lang w:val="en-US"/>
+        </w:rPr>
+        <w:t>תיאור :</w:t>
+      </w:r>
+      <w:r>
+        <w:rPr>
+          <w:rFonts w:hint="cs"/>
+          <w:u w:val="single"/>
+          <w:rtl/>
+          <w:lang w:val="en-US"/>
+        </w:rPr>
+        <w:t xml:space="preserve"> </w:t>
+      </w:r>
+      <w:r>
+        <w:rPr>
+          <w:rFonts w:hint="cs"/>
+          <w:rtl/>
+          <w:lang w:val="en-US"/>
+        </w:rPr>
+        <w:t xml:space="preserve">בעמוד זה המשתמש יוכל לבצע </w:t>
+      </w:r>
+      <w:r>
+        <w:rPr>
+          <w:rFonts w:hint="cs"/>
+          <w:rtl/>
+          <w:lang w:val="en-US"/>
+        </w:rPr>
+        <w:t>תשלום עבור</w:t>
+      </w:r>
+      <w:r>
+        <w:rPr>
+          <w:rFonts w:hint="cs"/>
+          <w:rtl/>
+          <w:lang w:val="en-US"/>
+        </w:rPr>
+        <w:t xml:space="preserve"> מוצרים להשאלה</w:t>
+      </w:r>
+      <w:r>
+        <w:rPr>
+          <w:rFonts w:hint="cs"/>
+          <w:rtl/>
+          <w:lang w:val="en-US"/>
+        </w:rPr>
+        <w:t xml:space="preserve"> הדורשים זאת.</w:t>
+      </w:r>
+      <w:r>
+        <w:rPr>
+          <w:rFonts w:hint="cs"/>
+          <w:rtl/>
+          <w:lang w:val="en-US"/>
+        </w:rPr>
+        <w:t xml:space="preserve"> </w:t>
+      </w:r>
+      <w:r>
+        <w:rPr>
+          <w:rFonts w:hint="cs"/>
+          <w:rtl/>
+          <w:lang w:val="en-US"/>
+        </w:rPr>
+        <w:t>כרגע עמוד זה קיים בתפריט לצורך הבדיקה, אך בהמשך הוא יהיה מקושר רק להשאלת מוצר.</w:t>
+      </w:r>
+      <w:r>
+        <w:rPr>
+          <w:rFonts w:hint="cs"/>
+          <w:rtl/>
+          <w:lang w:val="en-US"/>
+        </w:rPr>
+        <w:t xml:space="preserve"> במסך זה קיימת ולידציה אשר מאלצת את המשתמש להכניס את כל השדות, וכן להקיש מספר כרטיס אשראי תקין</w:t>
+      </w:r>
+      <w:r>
+        <w:rPr>
+          <w:rFonts w:hint="cs"/>
+          <w:rtl/>
+          <w:lang w:val="en-US"/>
+        </w:rPr>
+        <w:t>, אחרת לא יוכל להגיש את הטופס</w:t>
+      </w:r>
+      <w:r>
+        <w:rPr>
+          <w:rFonts w:hint="cs"/>
+          <w:rtl/>
+          <w:lang w:val="en-US"/>
+        </w:rPr>
+        <w:t>.</w:t>
+      </w:r>
+    </w:p>
+    <w:p>
+      <w:pPr>
+        <w:bidi/>
+        <w:rPr>
+          <w:rtl/>
+          <w:lang w:val="en-US"/>
+        </w:rPr>
+      </w:pPr>
+      <w:r>
+        <w:rPr>
+          <w:rFonts w:hint="cs"/>
+          <w:u w:val="single"/>
+          <w:rtl/>
+          <w:lang w:val="en-US"/>
+        </w:rPr>
+        <w:lastRenderedPageBreak/>
+        <w:t>הנחות</w:t>
+      </w:r>
+      <w:r>
+        <w:rPr>
+          <w:rFonts w:hint="cs"/>
+          <w:u w:val="single"/>
+          <w:rtl/>
+          <w:lang w:val="en-US"/>
+        </w:rPr>
+        <w:t>:</w:t>
+      </w:r>
+      <w:r>
+        <w:rPr>
+          <w:rFonts w:hint="cs"/>
+          <w:rtl/>
+          <w:lang w:val="en-US"/>
+        </w:rPr>
+        <w:t xml:space="preserve"> ברגע שיהיה לנו מאגר מידע של מוצרים, נוכל </w:t>
+      </w:r>
+      <w:r>
+        <w:rPr>
+          <w:rFonts w:hint="cs"/>
+          <w:rtl/>
+          <w:lang w:val="en-US"/>
+        </w:rPr>
+        <w:t>לקשר בין השאלת מוצר לבין תשלום.</w:t>
+      </w:r>
+    </w:p>
+    <w:p>
+      <w:pPr>
+        <w:bidi/>
+        <w:rPr>
+          <w:u w:val="single"/>
+          <w:rtl/>
+          <w:lang w:val="en-US"/>
+        </w:rPr>
+      </w:pPr>
+      <w:r>
+        <w:rPr>
+          <w:rFonts w:hint="cs"/>
+          <w:u w:val="single"/>
+          <w:rtl/>
+          <w:lang w:val="en-US"/>
+        </w:rPr>
+        <w:t>תמונה של עמוד חיפוש מוצר :</w:t>
+      </w:r>
+    </w:p>
+    <w:p>
+      <w:pPr>
+        <w:bidi/>
+        <w:rPr>
+          <w:rtl/>
+          <w:lang w:val="en-US"/>
+        </w:rPr>
+      </w:pPr>
+      <w:r>
+        <w:rPr>
+          <w:rFonts w:cs="Arial"/>
+          <w:rtl/>
+          <w:lang w:val="en-US"/>
+        </w:rPr>
+        <w:drawing>
+          <wp:inline distT="0" distB="0" distL="0" distR="0" wp14:anchorId="081544CD" wp14:editId="74709625">
+            <wp:extent cx="5731510" cy="2385695"/>
+            <wp:effectExtent l="0" t="0" r="2540" b="0"/>
+            <wp:docPr id="3" name="Picture 3" descr="Graphical user interface, application&#10;&#10;Description automatically generated"/>
+            <wp:cNvGraphicFramePr>
+              <a:graphicFrameLocks xmlns:a="http://schemas.openxmlformats.org/drawingml/2006/main" noChangeAspect="1"/>
+            </wp:cNvGraphicFramePr>
+            <a:graphic xmlns:a="http://schemas.openxmlformats.org/drawingml/2006/main">
+              <a:graphicData uri="http://schemas.openxmlformats.org/drawingml/2006/picture">
+                <pic:pic xmlns:pic="http://schemas.openxmlformats.org/drawingml/2006/picture">
+                  <pic:nvPicPr>
+                    <pic:cNvPr id="3" name="Picture 3" descr="Graphical user interface, application&#10;&#10;Description automatically generated"/>
+                    <pic:cNvPicPr/>
+                  </pic:nvPicPr>
+                  <pic:blipFill>
+                    <a:blip r:embed="rId11"/>
+                    <a:stretch>
+                      <a:fillRect/>
+                    </a:stretch>
+                  </pic:blipFill>
+                  <pic:spPr>
+                    <a:xfrm>
+                      <a:off x="0" y="0"/>
+                      <a:ext cx="5731510" cy="2385695"/>
                     </a:xfrm>
                     <a:prstGeom prst="rect">
                       <a:avLst/>
